--- a/notes/template.docx
+++ b/notes/template.docx
@@ -17,8 +17,45 @@
         <w:pStyle w:val="Heading2"/>
       </w:pPr>
       <w:r>
-        <w:t>Heading 2</w:t>
+        <w:t>Introduction</w:t>
       </w:r>
+    </w:p>
+    <w:p>
+      <w:pPr>
+        <w:pStyle w:val="ContainsHeader"/>
+      </w:pPr>
+      <w:r>
+        <w:t>This document covers</w:t>
+      </w:r>
+    </w:p>
+    <w:p>
+      <w:pPr>
+        <w:pStyle w:val="ContainsSection"/>
+      </w:pPr>
+      <w:r>
+        <w:t>Introduction</w:t>
+      </w:r>
+    </w:p>
+    <w:p>
+      <w:pPr>
+        <w:pStyle w:val="ContainsEnd"/>
+      </w:pPr>
+    </w:p>
+    <w:p>
+      <w:pPr>
+        <w:pStyle w:val="Answer"/>
+        <w:ind w:left="0"/>
+      </w:pPr>
+    </w:p>
+    <w:p>
+      <w:pPr>
+        <w:pStyle w:val="Heading4"/>
+      </w:pPr>
+      <w:r>
+        <w:t>Definition</w:t>
+      </w:r>
+      <w:bookmarkStart w:id="0" w:name="_GoBack"/>
+      <w:bookmarkEnd w:id="0"/>
     </w:p>
     <w:p>
       <w:pPr>
@@ -268,8 +305,6 @@
     <w:pPr>
       <w:pStyle w:val="Header"/>
     </w:pPr>
-    <w:bookmarkStart w:id="0" w:name="_GoBack"/>
-    <w:bookmarkEnd w:id="0"/>
   </w:p>
 </w:hdr>
 </file>
@@ -289,7 +324,7 @@
   <w:abstractNum w:abstractNumId="0" w15:restartNumberingAfterBreak="0">
     <w:nsid w:val="FFFFFF7C"/>
     <w:multiLevelType w:val="singleLevel"/>
-    <w:tmpl w:val="95AA15A4"/>
+    <w:tmpl w:val="BA54C2E4"/>
     <w:lvl w:ilvl="0">
       <w:start w:val="1"/>
       <w:numFmt w:val="decimal"/>
@@ -340,7 +375,7 @@
   <w:abstractNum w:abstractNumId="3" w15:restartNumberingAfterBreak="0">
     <w:nsid w:val="FFFFFF7F"/>
     <w:multiLevelType w:val="singleLevel"/>
-    <w:tmpl w:val="02F4C40C"/>
+    <w:tmpl w:val="97C03D58"/>
     <w:lvl w:ilvl="0">
       <w:start w:val="1"/>
       <w:numFmt w:val="decimal"/>
@@ -357,7 +392,7 @@
   <w:abstractNum w:abstractNumId="4" w15:restartNumberingAfterBreak="0">
     <w:nsid w:val="FFFFFF80"/>
     <w:multiLevelType w:val="singleLevel"/>
-    <w:tmpl w:val="ACB63C4E"/>
+    <w:tmpl w:val="CFC66C70"/>
     <w:lvl w:ilvl="0">
       <w:start w:val="1"/>
       <w:numFmt w:val="bullet"/>
@@ -377,7 +412,7 @@
   <w:abstractNum w:abstractNumId="5" w15:restartNumberingAfterBreak="0">
     <w:nsid w:val="FFFFFF81"/>
     <w:multiLevelType w:val="singleLevel"/>
-    <w:tmpl w:val="D7BA78C6"/>
+    <w:tmpl w:val="BA34EE84"/>
     <w:lvl w:ilvl="0">
       <w:start w:val="1"/>
       <w:numFmt w:val="bullet"/>
@@ -397,7 +432,7 @@
   <w:abstractNum w:abstractNumId="6" w15:restartNumberingAfterBreak="0">
     <w:nsid w:val="FFFFFF82"/>
     <w:multiLevelType w:val="singleLevel"/>
-    <w:tmpl w:val="701C5BD0"/>
+    <w:tmpl w:val="A6A45B08"/>
     <w:lvl w:ilvl="0">
       <w:start w:val="1"/>
       <w:numFmt w:val="bullet"/>
@@ -4975,7 +5010,7 @@
   <w:style w:type="paragraph" w:default="1" w:styleId="Normal">
     <w:name w:val="Normal"/>
     <w:qFormat/>
-    <w:rsid w:val="0087484C"/>
+    <w:rsid w:val="0065136D"/>
     <w:pPr>
       <w:spacing w:after="240" w:line="300" w:lineRule="auto"/>
     </w:pPr>
@@ -4993,7 +5028,7 @@
     <w:link w:val="Heading1Char"/>
     <w:uiPriority w:val="9"/>
     <w:qFormat/>
-    <w:rsid w:val="0087484C"/>
+    <w:rsid w:val="0065136D"/>
     <w:pPr>
       <w:keepNext/>
       <w:keepLines/>
@@ -5015,7 +5050,7 @@
     <w:uiPriority w:val="9"/>
     <w:unhideWhenUsed/>
     <w:qFormat/>
-    <w:rsid w:val="0087484C"/>
+    <w:rsid w:val="0065136D"/>
     <w:pPr>
       <w:keepNext/>
       <w:keepLines/>
@@ -5036,7 +5071,7 @@
     <w:link w:val="Heading3Char"/>
     <w:uiPriority w:val="9"/>
     <w:unhideWhenUsed/>
-    <w:rsid w:val="0087484C"/>
+    <w:rsid w:val="0065136D"/>
     <w:pPr>
       <w:keepNext/>
       <w:keepLines/>
@@ -5057,7 +5092,7 @@
     <w:link w:val="Heading4Char"/>
     <w:uiPriority w:val="9"/>
     <w:unhideWhenUsed/>
-    <w:rsid w:val="0087484C"/>
+    <w:rsid w:val="0065136D"/>
     <w:pPr>
       <w:keepNext/>
       <w:keepLines/>
@@ -5080,7 +5115,7 @@
     <w:link w:val="Heading5Char"/>
     <w:uiPriority w:val="9"/>
     <w:unhideWhenUsed/>
-    <w:rsid w:val="0087484C"/>
+    <w:rsid w:val="0065136D"/>
     <w:pPr>
       <w:keepNext/>
       <w:keepLines/>
@@ -5104,7 +5139,7 @@
     <w:uiPriority w:val="9"/>
     <w:unhideWhenUsed/>
     <w:qFormat/>
-    <w:rsid w:val="0087484C"/>
+    <w:rsid w:val="0065136D"/>
     <w:pPr>
       <w:keepNext/>
       <w:keepLines/>
@@ -5129,7 +5164,7 @@
     <w:semiHidden/>
     <w:unhideWhenUsed/>
     <w:qFormat/>
-    <w:rsid w:val="0087484C"/>
+    <w:rsid w:val="0065136D"/>
     <w:pPr>
       <w:keepNext/>
       <w:keepLines/>
@@ -5150,7 +5185,7 @@
     <w:semiHidden/>
     <w:unhideWhenUsed/>
     <w:qFormat/>
-    <w:rsid w:val="0087484C"/>
+    <w:rsid w:val="0065136D"/>
     <w:pPr>
       <w:keepNext/>
       <w:keepLines/>
@@ -5173,7 +5208,7 @@
     <w:semiHidden/>
     <w:unhideWhenUsed/>
     <w:qFormat/>
-    <w:rsid w:val="0087484C"/>
+    <w:rsid w:val="0065136D"/>
     <w:pPr>
       <w:keepNext/>
       <w:keepLines/>
@@ -5188,8 +5223,9 @@
   <w:style w:type="character" w:default="1" w:styleId="DefaultParagraphFont">
     <w:name w:val="Default Paragraph Font"/>
     <w:uiPriority w:val="1"/>
+    <w:semiHidden/>
     <w:unhideWhenUsed/>
-    <w:rsid w:val="0087484C"/>
+    <w:rsid w:val="0065136D"/>
   </w:style>
   <w:style w:type="table" w:default="1" w:styleId="TableNormal">
     <w:name w:val="Normal Table"/>
@@ -5211,7 +5247,7 @@
     <w:uiPriority w:val="99"/>
     <w:semiHidden/>
     <w:unhideWhenUsed/>
-    <w:rsid w:val="0087484C"/>
+    <w:rsid w:val="0065136D"/>
   </w:style>
   <w:style w:type="paragraph" w:styleId="Title">
     <w:name w:val="Title"/>
@@ -5251,7 +5287,7 @@
     <w:basedOn w:val="DefaultParagraphFont"/>
     <w:link w:val="Heading1"/>
     <w:uiPriority w:val="9"/>
-    <w:rsid w:val="0087484C"/>
+    <w:rsid w:val="0065136D"/>
     <w:rPr>
       <w:rFonts w:asciiTheme="majorHAnsi" w:eastAsiaTheme="majorEastAsia" w:hAnsiTheme="majorHAnsi" w:cstheme="majorBidi"/>
       <w:color w:val="31378B" w:themeColor="text2"/>
@@ -5265,7 +5301,7 @@
     <w:basedOn w:val="DefaultParagraphFont"/>
     <w:link w:val="Heading2"/>
     <w:uiPriority w:val="9"/>
-    <w:rsid w:val="0087484C"/>
+    <w:rsid w:val="0065136D"/>
     <w:rPr>
       <w:rFonts w:asciiTheme="majorHAnsi" w:eastAsiaTheme="majorEastAsia" w:hAnsiTheme="majorHAnsi" w:cstheme="majorBidi"/>
       <w:color w:val="31378B" w:themeColor="text2"/>
@@ -5279,7 +5315,7 @@
     <w:basedOn w:val="DefaultParagraphFont"/>
     <w:link w:val="Heading3"/>
     <w:uiPriority w:val="9"/>
-    <w:rsid w:val="0087484C"/>
+    <w:rsid w:val="0065136D"/>
     <w:rPr>
       <w:rFonts w:asciiTheme="majorHAnsi" w:eastAsiaTheme="majorEastAsia" w:hAnsiTheme="majorHAnsi" w:cstheme="majorBidi"/>
       <w:color w:val="31378B" w:themeColor="text2"/>
@@ -5293,7 +5329,7 @@
     <w:basedOn w:val="DefaultParagraphFont"/>
     <w:link w:val="Heading4"/>
     <w:uiPriority w:val="9"/>
-    <w:rsid w:val="0087484C"/>
+    <w:rsid w:val="0065136D"/>
     <w:rPr>
       <w:rFonts w:asciiTheme="majorHAnsi" w:eastAsiaTheme="majorEastAsia" w:hAnsiTheme="majorHAnsi" w:cstheme="majorBidi"/>
       <w:b/>
@@ -5310,7 +5346,7 @@
     <w:basedOn w:val="DefaultParagraphFont"/>
     <w:link w:val="Heading5"/>
     <w:uiPriority w:val="9"/>
-    <w:rsid w:val="0087484C"/>
+    <w:rsid w:val="0065136D"/>
     <w:rPr>
       <w:rFonts w:asciiTheme="majorHAnsi" w:eastAsiaTheme="majorEastAsia" w:hAnsiTheme="majorHAnsi" w:cstheme="majorBidi"/>
       <w:b/>
@@ -5326,7 +5362,7 @@
     <w:basedOn w:val="DefaultParagraphFont"/>
     <w:link w:val="Heading6"/>
     <w:uiPriority w:val="9"/>
-    <w:rsid w:val="0087484C"/>
+    <w:rsid w:val="0065136D"/>
     <w:rPr>
       <w:rFonts w:asciiTheme="majorHAnsi" w:eastAsiaTheme="majorEastAsia" w:hAnsiTheme="majorHAnsi" w:cstheme="majorBidi"/>
       <w:i/>
@@ -5343,7 +5379,7 @@
     <w:link w:val="Heading7"/>
     <w:uiPriority w:val="9"/>
     <w:semiHidden/>
-    <w:rsid w:val="0087484C"/>
+    <w:rsid w:val="0065136D"/>
     <w:rPr>
       <w:rFonts w:asciiTheme="majorHAnsi" w:eastAsiaTheme="majorEastAsia" w:hAnsiTheme="majorHAnsi" w:cstheme="majorBidi"/>
       <w:color w:val="005878" w:themeColor="accent1" w:themeShade="80"/>
@@ -5357,7 +5393,7 @@
     <w:link w:val="Heading8"/>
     <w:uiPriority w:val="9"/>
     <w:semiHidden/>
-    <w:rsid w:val="0087484C"/>
+    <w:rsid w:val="0065136D"/>
     <w:rPr>
       <w:rFonts w:asciiTheme="majorHAnsi" w:eastAsiaTheme="majorEastAsia" w:hAnsiTheme="majorHAnsi" w:cstheme="majorBidi"/>
       <w:color w:val="244061" w:themeColor="accent2" w:themeShade="80"/>
@@ -5372,7 +5408,7 @@
     <w:link w:val="Heading9"/>
     <w:uiPriority w:val="9"/>
     <w:semiHidden/>
-    <w:rsid w:val="0087484C"/>
+    <w:rsid w:val="0065136D"/>
     <w:rPr>
       <w:rFonts w:asciiTheme="majorHAnsi" w:eastAsiaTheme="majorEastAsia" w:hAnsiTheme="majorHAnsi" w:cstheme="majorBidi"/>
       <w:color w:val="005878" w:themeColor="accent6" w:themeShade="80"/>
@@ -5384,7 +5420,7 @@
     <w:name w:val="Hyperlink"/>
     <w:basedOn w:val="DefaultParagraphFont"/>
     <w:uiPriority w:val="99"/>
-    <w:rsid w:val="0087484C"/>
+    <w:rsid w:val="0065136D"/>
     <w:rPr>
       <w:rFonts w:cs="Times New Roman"/>
       <w:color w:val="0000FF"/>
@@ -5395,7 +5431,7 @@
     <w:name w:val="FollowedHyperlink"/>
     <w:basedOn w:val="DefaultParagraphFont"/>
     <w:uiPriority w:val="99"/>
-    <w:rsid w:val="0087484C"/>
+    <w:rsid w:val="0065136D"/>
     <w:rPr>
       <w:rFonts w:cs="Times New Roman"/>
       <w:color w:val="606420"/>
@@ -5406,7 +5442,7 @@
     <w:name w:val="page number"/>
     <w:basedOn w:val="DefaultParagraphFont"/>
     <w:uiPriority w:val="99"/>
-    <w:rsid w:val="0087484C"/>
+    <w:rsid w:val="0065136D"/>
     <w:rPr>
       <w:rFonts w:cs="Times New Roman"/>
     </w:rPr>
@@ -5417,7 +5453,7 @@
     <w:uiPriority w:val="99"/>
     <w:semiHidden/>
     <w:unhideWhenUsed/>
-    <w:rsid w:val="0087484C"/>
+    <w:rsid w:val="0065136D"/>
     <w:rPr>
       <w:color w:val="808080"/>
       <w:shd w:val="clear" w:color="auto" w:fill="E6E6E6"/>
@@ -5429,7 +5465,7 @@
     <w:next w:val="Normal"/>
     <w:autoRedefine/>
     <w:qFormat/>
-    <w:rsid w:val="0087484C"/>
+    <w:rsid w:val="0065136D"/>
     <w:pPr>
       <w:pBdr>
         <w:top w:val="none" w:sz="0" w:space="0" w:color="auto"/>
@@ -5445,7 +5481,7 @@
     <w:basedOn w:val="Normal"/>
     <w:link w:val="CommandChar"/>
     <w:qFormat/>
-    <w:rsid w:val="0087484C"/>
+    <w:rsid w:val="0065136D"/>
     <w:pPr>
       <w:spacing w:line="240" w:lineRule="auto"/>
       <w:ind w:left="284"/>
@@ -5459,7 +5495,7 @@
     <w:name w:val="Code Heading"/>
     <w:basedOn w:val="Normal"/>
     <w:uiPriority w:val="99"/>
-    <w:rsid w:val="0087484C"/>
+    <w:rsid w:val="0065136D"/>
     <w:pPr>
       <w:autoSpaceDE w:val="0"/>
       <w:autoSpaceDN w:val="0"/>
@@ -5478,7 +5514,7 @@
     <w:basedOn w:val="BodyText"/>
     <w:link w:val="PathChar"/>
     <w:qFormat/>
-    <w:rsid w:val="0087484C"/>
+    <w:rsid w:val="0065136D"/>
     <w:pPr>
       <w:jc w:val="both"/>
     </w:pPr>
@@ -5493,7 +5529,7 @@
     <w:basedOn w:val="DefaultParagraphFont"/>
     <w:uiPriority w:val="99"/>
     <w:semiHidden/>
-    <w:rsid w:val="0087484C"/>
+    <w:rsid w:val="0065136D"/>
     <w:rPr>
       <w:color w:val="808080"/>
     </w:rPr>
@@ -5505,7 +5541,7 @@
     <w:uiPriority w:val="99"/>
     <w:semiHidden/>
     <w:unhideWhenUsed/>
-    <w:rsid w:val="0087484C"/>
+    <w:rsid w:val="0065136D"/>
     <w:pPr>
       <w:tabs>
         <w:tab w:val="left" w:pos="916"/>
@@ -5539,7 +5575,7 @@
     <w:link w:val="HTMLPreformatted"/>
     <w:uiPriority w:val="99"/>
     <w:semiHidden/>
-    <w:rsid w:val="0087484C"/>
+    <w:rsid w:val="0065136D"/>
     <w:rPr>
       <w:rFonts w:ascii="Courier New" w:eastAsiaTheme="minorEastAsia" w:hAnsi="Courier New" w:cs="Courier New"/>
       <w:color w:val="000000" w:themeColor="text1"/>
@@ -5553,7 +5589,7 @@
     <w:basedOn w:val="SourceCode"/>
     <w:link w:val="SourceCodeStrongChar"/>
     <w:qFormat/>
-    <w:rsid w:val="0087484C"/>
+    <w:rsid w:val="0065136D"/>
     <w:rPr>
       <w:b/>
     </w:rPr>
@@ -5561,7 +5597,7 @@
   <w:style w:type="numbering" w:customStyle="1" w:styleId="KennysListStyles">
     <w:name w:val="KennysListStyles"/>
     <w:uiPriority w:val="99"/>
-    <w:rsid w:val="0087484C"/>
+    <w:rsid w:val="0065136D"/>
     <w:pPr>
       <w:numPr>
         <w:numId w:val="1"/>
@@ -5573,7 +5609,7 @@
     <w:basedOn w:val="Normal"/>
     <w:next w:val="Answer"/>
     <w:qFormat/>
-    <w:rsid w:val="0087484C"/>
+    <w:rsid w:val="0065136D"/>
     <w:rPr>
       <w:b/>
     </w:rPr>
@@ -5582,7 +5618,7 @@
     <w:name w:val="Answer"/>
     <w:basedOn w:val="Normal"/>
     <w:qFormat/>
-    <w:rsid w:val="0087484C"/>
+    <w:rsid w:val="0065136D"/>
     <w:pPr>
       <w:spacing w:line="240" w:lineRule="auto"/>
       <w:ind w:left="720"/>
@@ -5595,7 +5631,7 @@
     <w:name w:val="Chapter Heading"/>
     <w:basedOn w:val="Heading1"/>
     <w:qFormat/>
-    <w:rsid w:val="0087484C"/>
+    <w:rsid w:val="0065136D"/>
     <w:pPr>
       <w:numPr>
         <w:numId w:val="6"/>
@@ -5611,7 +5647,7 @@
     <w:name w:val="Table Grid"/>
     <w:basedOn w:val="TableNormal"/>
     <w:uiPriority w:val="59"/>
-    <w:rsid w:val="0087484C"/>
+    <w:rsid w:val="0065136D"/>
     <w:tblPr>
       <w:tblBorders>
         <w:top w:val="single" w:sz="4" w:space="0" w:color="auto"/>
@@ -5626,7 +5662,7 @@
   <w:style w:type="numbering" w:customStyle="1" w:styleId="Headings">
     <w:name w:val="Headings"/>
     <w:uiPriority w:val="99"/>
-    <w:rsid w:val="0087484C"/>
+    <w:rsid w:val="0065136D"/>
     <w:pPr>
       <w:numPr>
         <w:numId w:val="2"/>
@@ -5637,7 +5673,7 @@
     <w:name w:val="Question Section"/>
     <w:basedOn w:val="Heading2"/>
     <w:qFormat/>
-    <w:rsid w:val="0087484C"/>
+    <w:rsid w:val="0065136D"/>
     <w:rPr>
       <w:b/>
       <w:color w:val="403152" w:themeColor="accent4" w:themeShade="80"/>
@@ -5647,7 +5683,7 @@
     <w:name w:val="Table Caption"/>
     <w:basedOn w:val="Normal"/>
     <w:qFormat/>
-    <w:rsid w:val="0087484C"/>
+    <w:rsid w:val="0065136D"/>
     <w:rPr>
       <w:smallCaps/>
     </w:rPr>
@@ -5655,7 +5691,7 @@
   <w:style w:type="paragraph" w:customStyle="1" w:styleId="SourceCodeCaption">
     <w:name w:val="Source Code Caption"/>
     <w:basedOn w:val="Normal"/>
-    <w:rsid w:val="0087484C"/>
+    <w:rsid w:val="0065136D"/>
     <w:pPr>
       <w:spacing w:after="0" w:line="240" w:lineRule="auto"/>
     </w:pPr>
@@ -5668,7 +5704,7 @@
     <w:name w:val="Code Listing"/>
     <w:basedOn w:val="Normal"/>
     <w:qFormat/>
-    <w:rsid w:val="0087484C"/>
+    <w:rsid w:val="0065136D"/>
     <w:pPr>
       <w:keepNext/>
       <w:shd w:val="clear" w:color="auto" w:fill="FFFFFF" w:themeFill="background1"/>
@@ -5690,7 +5726,7 @@
     <w:link w:val="QuoteChar"/>
     <w:uiPriority w:val="29"/>
     <w:qFormat/>
-    <w:rsid w:val="0087484C"/>
+    <w:rsid w:val="0065136D"/>
     <w:pPr>
       <w:spacing w:before="120"/>
       <w:ind w:left="720" w:right="720"/>
@@ -5706,7 +5742,7 @@
     <w:basedOn w:val="DefaultParagraphFont"/>
     <w:link w:val="Quote"/>
     <w:uiPriority w:val="29"/>
-    <w:rsid w:val="0087484C"/>
+    <w:rsid w:val="0065136D"/>
     <w:rPr>
       <w:rFonts w:eastAsiaTheme="minorEastAsia"/>
       <w:i/>
@@ -5723,7 +5759,7 @@
     <w:uiPriority w:val="35"/>
     <w:unhideWhenUsed/>
     <w:qFormat/>
-    <w:rsid w:val="0087484C"/>
+    <w:rsid w:val="0065136D"/>
     <w:pPr>
       <w:ind w:left="240"/>
     </w:pPr>
@@ -5740,7 +5776,7 @@
     <w:basedOn w:val="Normal"/>
     <w:next w:val="ListBullet"/>
     <w:qFormat/>
-    <w:rsid w:val="0087484C"/>
+    <w:rsid w:val="0065136D"/>
     <w:rPr>
       <w:b/>
       <w:smallCaps/>
@@ -5750,7 +5786,7 @@
     <w:name w:val="Numbered List"/>
     <w:basedOn w:val="Normal"/>
     <w:qFormat/>
-    <w:rsid w:val="0087484C"/>
+    <w:rsid w:val="0065136D"/>
     <w:pPr>
       <w:numPr>
         <w:numId w:val="3"/>
@@ -5767,7 +5803,7 @@
     <w:basedOn w:val="Normal"/>
     <w:next w:val="ListNumber"/>
     <w:qFormat/>
-    <w:rsid w:val="0087484C"/>
+    <w:rsid w:val="0065136D"/>
     <w:pPr>
       <w:ind w:left="357" w:hanging="357"/>
       <w:contextualSpacing/>
@@ -5782,7 +5818,7 @@
     <w:basedOn w:val="Normal"/>
     <w:uiPriority w:val="99"/>
     <w:unhideWhenUsed/>
-    <w:rsid w:val="0087484C"/>
+    <w:rsid w:val="0065136D"/>
     <w:pPr>
       <w:numPr>
         <w:numId w:val="4"/>
@@ -5793,14 +5829,14 @@
   <w:style w:type="paragraph" w:customStyle="1" w:styleId="NumberedBullet">
     <w:name w:val="Numbered Bullet"/>
     <w:basedOn w:val="NumberedList"/>
-    <w:rsid w:val="0087484C"/>
+    <w:rsid w:val="0065136D"/>
   </w:style>
   <w:style w:type="paragraph" w:styleId="ListNumber">
     <w:name w:val="List Number"/>
     <w:basedOn w:val="Normal"/>
     <w:uiPriority w:val="99"/>
     <w:unhideWhenUsed/>
-    <w:rsid w:val="0087484C"/>
+    <w:rsid w:val="0065136D"/>
     <w:pPr>
       <w:numPr>
         <w:numId w:val="5"/>
@@ -5812,7 +5848,7 @@
     <w:name w:val="RowAndColumnStyle"/>
     <w:basedOn w:val="TableNormal"/>
     <w:uiPriority w:val="99"/>
-    <w:rsid w:val="0087484C"/>
+    <w:rsid w:val="0065136D"/>
     <w:pPr>
       <w:spacing w:after="0" w:line="240" w:lineRule="auto"/>
     </w:pPr>
@@ -5890,7 +5926,7 @@
     <w:name w:val="ColumnHeaderTableStyle"/>
     <w:basedOn w:val="TableNormal"/>
     <w:uiPriority w:val="99"/>
-    <w:rsid w:val="0087484C"/>
+    <w:rsid w:val="0065136D"/>
     <w:pPr>
       <w:spacing w:before="120" w:after="120" w:line="240" w:lineRule="auto"/>
     </w:pPr>
@@ -5961,7 +5997,7 @@
     <w:name w:val="ColumnHeaderOnly"/>
     <w:basedOn w:val="TableNormal"/>
     <w:uiPriority w:val="99"/>
-    <w:rsid w:val="0087484C"/>
+    <w:rsid w:val="0065136D"/>
     <w:rPr>
       <w:rFonts w:eastAsiaTheme="minorEastAsia"/>
       <w:lang w:eastAsia="en-GB"/>
@@ -5972,7 +6008,7 @@
     <w:name w:val="Command Output"/>
     <w:basedOn w:val="Normal"/>
     <w:qFormat/>
-    <w:rsid w:val="0087484C"/>
+    <w:rsid w:val="0065136D"/>
     <w:pPr>
       <w:spacing w:after="0" w:line="240" w:lineRule="auto"/>
       <w:ind w:left="284"/>
@@ -5988,7 +6024,7 @@
     <w:basedOn w:val="DefaultParagraphFont"/>
     <w:uiPriority w:val="20"/>
     <w:qFormat/>
-    <w:rsid w:val="0087484C"/>
+    <w:rsid w:val="0065136D"/>
     <w:rPr>
       <w:i/>
       <w:iCs/>
@@ -5999,7 +6035,7 @@
     <w:basedOn w:val="DefaultParagraphFont"/>
     <w:uiPriority w:val="21"/>
     <w:qFormat/>
-    <w:rsid w:val="0087484C"/>
+    <w:rsid w:val="0065136D"/>
     <w:rPr>
       <w:b w:val="0"/>
       <w:bCs w:val="0"/>
@@ -6013,7 +6049,7 @@
     <w:basedOn w:val="Normal"/>
     <w:next w:val="Normal"/>
     <w:qFormat/>
-    <w:rsid w:val="0087484C"/>
+    <w:rsid w:val="0065136D"/>
     <w:pPr>
       <w:spacing w:before="240"/>
     </w:pPr>
@@ -6028,7 +6064,7 @@
     <w:next w:val="Normal"/>
     <w:autoRedefine/>
     <w:qFormat/>
-    <w:rsid w:val="0087484C"/>
+    <w:rsid w:val="0065136D"/>
     <w:pPr>
       <w:pBdr>
         <w:top w:val="single" w:sz="24" w:space="5" w:color="auto"/>
@@ -6055,40 +6091,7 @@
     <w:link w:val="HeaderChar"/>
     <w:uiPriority w:val="99"/>
     <w:unhideWhenUsed/>
-    <w:rsid w:val="0087484C"/>
-    <w:pPr>
-      <w:tabs>
-        <w:tab w:val="center" w:pos="4513"/>
-        <w:tab w:val="right" w:pos="9026"/>
-      </w:tabs>
-      <w:spacing w:after="0" w:line="240" w:lineRule="auto"/>
-      <w:jc w:val="center"/>
-    </w:pPr>
-    <w:rPr>
-      <w:color w:val="31378B" w:themeColor="text2"/>
-      <w:sz w:val="32"/>
-    </w:rPr>
-  </w:style>
-  <w:style w:type="character" w:customStyle="1" w:styleId="HeaderChar">
-    <w:name w:val="Header Char"/>
-    <w:basedOn w:val="DefaultParagraphFont"/>
-    <w:link w:val="Header"/>
-    <w:uiPriority w:val="99"/>
-    <w:rsid w:val="0087484C"/>
-    <w:rPr>
-      <w:rFonts w:eastAsiaTheme="minorEastAsia"/>
-      <w:color w:val="31378B" w:themeColor="text2"/>
-      <w:sz w:val="32"/>
-      <w:lang w:eastAsia="en-GB"/>
-    </w:rPr>
-  </w:style>
-  <w:style w:type="paragraph" w:styleId="Footer">
-    <w:name w:val="footer"/>
-    <w:basedOn w:val="Normal"/>
-    <w:link w:val="FooterChar"/>
-    <w:uiPriority w:val="99"/>
-    <w:unhideWhenUsed/>
-    <w:rsid w:val="0087484C"/>
+    <w:rsid w:val="0065136D"/>
     <w:pPr>
       <w:tabs>
         <w:tab w:val="center" w:pos="4513"/>
@@ -6096,13 +6099,45 @@
       </w:tabs>
       <w:spacing w:after="0" w:line="240" w:lineRule="auto"/>
     </w:pPr>
+    <w:rPr>
+      <w:color w:val="31378B" w:themeColor="text2"/>
+      <w:sz w:val="32"/>
+    </w:rPr>
+  </w:style>
+  <w:style w:type="character" w:customStyle="1" w:styleId="HeaderChar">
+    <w:name w:val="Header Char"/>
+    <w:basedOn w:val="DefaultParagraphFont"/>
+    <w:link w:val="Header"/>
+    <w:uiPriority w:val="99"/>
+    <w:rsid w:val="0065136D"/>
+    <w:rPr>
+      <w:rFonts w:eastAsiaTheme="minorEastAsia"/>
+      <w:color w:val="31378B" w:themeColor="text2"/>
+      <w:sz w:val="32"/>
+      <w:lang w:eastAsia="en-GB"/>
+    </w:rPr>
+  </w:style>
+  <w:style w:type="paragraph" w:styleId="Footer">
+    <w:name w:val="footer"/>
+    <w:basedOn w:val="Normal"/>
+    <w:link w:val="FooterChar"/>
+    <w:uiPriority w:val="99"/>
+    <w:unhideWhenUsed/>
+    <w:rsid w:val="0065136D"/>
+    <w:pPr>
+      <w:tabs>
+        <w:tab w:val="center" w:pos="4513"/>
+        <w:tab w:val="right" w:pos="9026"/>
+      </w:tabs>
+      <w:spacing w:after="0" w:line="240" w:lineRule="auto"/>
+    </w:pPr>
   </w:style>
   <w:style w:type="character" w:customStyle="1" w:styleId="FooterChar">
     <w:name w:val="Footer Char"/>
     <w:basedOn w:val="DefaultParagraphFont"/>
     <w:link w:val="Footer"/>
     <w:uiPriority w:val="99"/>
-    <w:rsid w:val="0087484C"/>
+    <w:rsid w:val="0065136D"/>
     <w:rPr>
       <w:rFonts w:eastAsiaTheme="minorEastAsia"/>
       <w:color w:val="000000" w:themeColor="text1"/>
@@ -6114,7 +6149,7 @@
     <w:name w:val="Question Sub Section"/>
     <w:basedOn w:val="Heading3"/>
     <w:qFormat/>
-    <w:rsid w:val="0087484C"/>
+    <w:rsid w:val="0065136D"/>
     <w:rPr>
       <w:smallCaps/>
     </w:rPr>
@@ -6123,7 +6158,7 @@
     <w:name w:val="Table Cell Normal"/>
     <w:basedOn w:val="Normal"/>
     <w:qFormat/>
-    <w:rsid w:val="0087484C"/>
+    <w:rsid w:val="0065136D"/>
     <w:pPr>
       <w:spacing w:before="120" w:after="120" w:line="240" w:lineRule="auto"/>
     </w:pPr>
@@ -6134,7 +6169,7 @@
     <w:next w:val="BodyText"/>
     <w:link w:val="strongChar"/>
     <w:qFormat/>
-    <w:rsid w:val="0087484C"/>
+    <w:rsid w:val="0065136D"/>
     <w:rPr>
       <w:b/>
       <w:lang w:eastAsia="fi-FI"/>
@@ -6146,7 +6181,7 @@
     <w:next w:val="BodyText"/>
     <w:link w:val="emphasisChar"/>
     <w:qFormat/>
-    <w:rsid w:val="0087484C"/>
+    <w:rsid w:val="0065136D"/>
     <w:rPr>
       <w:i/>
       <w:lang w:eastAsia="fi-FI"/>
@@ -6158,7 +6193,7 @@
     <w:basedOn w:val="Normal"/>
     <w:link w:val="BodyTextChar"/>
     <w:unhideWhenUsed/>
-    <w:rsid w:val="0087484C"/>
+    <w:rsid w:val="0065136D"/>
     <w:pPr>
       <w:spacing w:after="120"/>
     </w:pPr>
@@ -6168,7 +6203,7 @@
     <w:aliases w:val="b Char"/>
     <w:basedOn w:val="DefaultParagraphFont"/>
     <w:link w:val="BodyText"/>
-    <w:rsid w:val="0087484C"/>
+    <w:rsid w:val="0065136D"/>
     <w:rPr>
       <w:rFonts w:eastAsiaTheme="minorEastAsia"/>
       <w:color w:val="000000" w:themeColor="text1"/>
@@ -6180,7 +6215,7 @@
     <w:name w:val="strong Char"/>
     <w:basedOn w:val="DefaultParagraphFont"/>
     <w:link w:val="Strong1"/>
-    <w:rsid w:val="0087484C"/>
+    <w:rsid w:val="0065136D"/>
     <w:rPr>
       <w:rFonts w:eastAsiaTheme="minorEastAsia"/>
       <w:b/>
@@ -6193,7 +6228,7 @@
     <w:name w:val="Path Char"/>
     <w:basedOn w:val="BodyTextChar"/>
     <w:link w:val="Path"/>
-    <w:rsid w:val="0087484C"/>
+    <w:rsid w:val="0065136D"/>
     <w:rPr>
       <w:rFonts w:ascii="Courier New" w:eastAsiaTheme="minorEastAsia" w:hAnsi="Courier New"/>
       <w:noProof/>
@@ -6206,7 +6241,7 @@
     <w:name w:val="emphasis Char"/>
     <w:basedOn w:val="DefaultParagraphFont"/>
     <w:link w:val="Emphasis1"/>
-    <w:rsid w:val="0087484C"/>
+    <w:rsid w:val="0065136D"/>
     <w:rPr>
       <w:rFonts w:eastAsiaTheme="minorEastAsia"/>
       <w:i/>
@@ -6221,7 +6256,7 @@
     <w:uiPriority w:val="99"/>
     <w:semiHidden/>
     <w:unhideWhenUsed/>
-    <w:rsid w:val="0087484C"/>
+    <w:rsid w:val="0065136D"/>
     <w:rPr>
       <w:i/>
       <w:iCs/>
@@ -6231,7 +6266,7 @@
     <w:name w:val="Command Char"/>
     <w:basedOn w:val="DefaultParagraphFont"/>
     <w:link w:val="Command"/>
-    <w:rsid w:val="0087484C"/>
+    <w:rsid w:val="0065136D"/>
     <w:rPr>
       <w:rFonts w:ascii="Courier New" w:eastAsiaTheme="minorEastAsia" w:hAnsi="Courier New"/>
       <w:color w:val="000000" w:themeColor="text1"/>
@@ -6244,7 +6279,7 @@
     <w:basedOn w:val="Normal"/>
     <w:link w:val="SourceCodeChar"/>
     <w:qFormat/>
-    <w:rsid w:val="0087484C"/>
+    <w:rsid w:val="0065136D"/>
     <w:pPr>
       <w:spacing w:before="240" w:after="360" w:line="240" w:lineRule="auto"/>
       <w:ind w:left="238"/>
@@ -6262,7 +6297,7 @@
     <w:name w:val="Source Code Char"/>
     <w:basedOn w:val="DefaultParagraphFont"/>
     <w:link w:val="SourceCode"/>
-    <w:rsid w:val="0087484C"/>
+    <w:rsid w:val="0065136D"/>
     <w:rPr>
       <w:rFonts w:ascii="Courier New" w:eastAsiaTheme="minorEastAsia" w:hAnsi="Courier New" w:cs="Consolas"/>
       <w:noProof/>
@@ -6276,7 +6311,7 @@
     <w:name w:val="Source Code Strong Char"/>
     <w:basedOn w:val="SourceCodeChar"/>
     <w:link w:val="SourceCodeStrong"/>
-    <w:rsid w:val="0087484C"/>
+    <w:rsid w:val="0065136D"/>
     <w:rPr>
       <w:rFonts w:ascii="Courier New" w:eastAsiaTheme="minorEastAsia" w:hAnsi="Courier New" w:cs="Consolas"/>
       <w:b/>
@@ -6291,7 +6326,7 @@
     <w:name w:val="NumberedDescription"/>
     <w:basedOn w:val="TableNormal"/>
     <w:uiPriority w:val="99"/>
-    <w:rsid w:val="0087484C"/>
+    <w:rsid w:val="0065136D"/>
     <w:pPr>
       <w:spacing w:after="0" w:line="240" w:lineRule="auto"/>
     </w:pPr>
@@ -6317,7 +6352,7 @@
     <w:name w:val="Document Title"/>
     <w:basedOn w:val="ChapterHeading"/>
     <w:qFormat/>
-    <w:rsid w:val="0087484C"/>
+    <w:rsid w:val="0065136D"/>
     <w:pPr>
       <w:numPr>
         <w:numId w:val="0"/>
@@ -6334,7 +6369,7 @@
     <w:name w:val="Sub Title"/>
     <w:basedOn w:val="Heading1"/>
     <w:qFormat/>
-    <w:rsid w:val="0087484C"/>
+    <w:rsid w:val="0065136D"/>
     <w:pPr>
       <w:spacing w:before="0"/>
       <w:jc w:val="right"/>
@@ -6350,7 +6385,7 @@
     <w:name w:val="Contains Section"/>
     <w:basedOn w:val="ListBullet"/>
     <w:qFormat/>
-    <w:rsid w:val="0087484C"/>
+    <w:rsid w:val="0065136D"/>
     <w:pPr>
       <w:spacing w:after="0"/>
       <w:ind w:left="924" w:hanging="357"/>
@@ -6360,7 +6395,7 @@
     <w:name w:val="`"/>
     <w:basedOn w:val="Normal"/>
     <w:qFormat/>
-    <w:rsid w:val="0087484C"/>
+    <w:rsid w:val="0065136D"/>
     <w:pPr>
       <w:pBdr>
         <w:bottom w:val="single" w:sz="4" w:space="1" w:color="auto"/>
@@ -6371,7 +6406,7 @@
     <w:name w:val="Contains Header"/>
     <w:basedOn w:val="ListBulletHeader"/>
     <w:qFormat/>
-    <w:rsid w:val="0087484C"/>
+    <w:rsid w:val="0065136D"/>
     <w:pPr>
       <w:pBdr>
         <w:top w:val="single" w:sz="4" w:space="12" w:color="auto"/>
@@ -6383,7 +6418,7 @@
     <w:name w:val="Contains End"/>
     <w:basedOn w:val="Normal"/>
     <w:qFormat/>
-    <w:rsid w:val="0087484C"/>
+    <w:rsid w:val="0065136D"/>
     <w:pPr>
       <w:pBdr>
         <w:bottom w:val="single" w:sz="4" w:space="1" w:color="auto"/>
@@ -6395,7 +6430,7 @@
     <w:name w:val="Quote CallOut"/>
     <w:basedOn w:val="Normal"/>
     <w:qFormat/>
-    <w:rsid w:val="0087484C"/>
+    <w:rsid w:val="0065136D"/>
     <w:pPr>
       <w:pBdr>
         <w:left w:val="single" w:sz="24" w:space="12" w:color="00B0F0" w:themeColor="accent1"/>
@@ -6412,7 +6447,7 @@
     <w:basedOn w:val="QuoteCallOut"/>
     <w:next w:val="QuoteCallOut"/>
     <w:qFormat/>
-    <w:rsid w:val="0087484C"/>
+    <w:rsid w:val="0065136D"/>
     <w:rPr>
       <w:b/>
       <w:smallCaps/>
@@ -6422,7 +6457,7 @@
     <w:name w:val="SimpleDefinition"/>
     <w:basedOn w:val="TableNormal"/>
     <w:uiPriority w:val="99"/>
-    <w:rsid w:val="0087484C"/>
+    <w:rsid w:val="0065136D"/>
     <w:pPr>
       <w:spacing w:after="0" w:line="240" w:lineRule="auto"/>
     </w:pPr>
@@ -6491,7 +6526,7 @@
     <w:name w:val="Figure Style"/>
     <w:basedOn w:val="Normal"/>
     <w:qFormat/>
-    <w:rsid w:val="0087484C"/>
+    <w:rsid w:val="0065136D"/>
     <w:pPr>
       <w:shd w:val="clear" w:color="auto" w:fill="FFFFFF" w:themeFill="background1"/>
       <w:spacing w:before="240"/>
@@ -6504,7 +6539,7 @@
     <w:basedOn w:val="Caption"/>
     <w:next w:val="Normal"/>
     <w:qFormat/>
-    <w:rsid w:val="0087484C"/>
+    <w:rsid w:val="0065136D"/>
     <w:rPr>
       <w:i w:val="0"/>
       <w:color w:val="auto"/>
@@ -6514,7 +6549,7 @@
     <w:name w:val="Table Header"/>
     <w:basedOn w:val="ListBulletHeader"/>
     <w:qFormat/>
-    <w:rsid w:val="0087484C"/>
+    <w:rsid w:val="0065136D"/>
     <w:pPr>
       <w:spacing w:after="120"/>
     </w:pPr>
@@ -6560,7 +6595,7 @@
     <w:name w:val="TutorialStep"/>
     <w:basedOn w:val="Normal"/>
     <w:qFormat/>
-    <w:rsid w:val="0087484C"/>
+    <w:rsid w:val="0065136D"/>
     <w:pPr>
       <w:numPr>
         <w:numId w:val="7"/>
@@ -6576,7 +6611,7 @@
     <w:name w:val="Question Ankied"/>
     <w:basedOn w:val="Question"/>
     <w:qFormat/>
-    <w:rsid w:val="0087484C"/>
+    <w:rsid w:val="0065136D"/>
     <w:rPr>
       <w:color w:val="7F7F7F" w:themeColor="text1" w:themeTint="80"/>
     </w:rPr>
@@ -6586,7 +6621,7 @@
     <w:basedOn w:val="Normal"/>
     <w:next w:val="Heading1"/>
     <w:qFormat/>
-    <w:rsid w:val="0087484C"/>
+    <w:rsid w:val="0065136D"/>
     <w:rPr>
       <w:rFonts w:asciiTheme="majorHAnsi" w:hAnsiTheme="majorHAnsi"/>
       <w:color w:val="31378B" w:themeColor="text2"/>
@@ -6598,7 +6633,7 @@
     <w:name w:val="Appendice"/>
     <w:basedOn w:val="Heading2"/>
     <w:qFormat/>
-    <w:rsid w:val="0087484C"/>
+    <w:rsid w:val="0065136D"/>
     <w:rPr>
       <w:sz w:val="28"/>
       <w:lang w:eastAsia="fi-FI"/>
@@ -6608,7 +6643,7 @@
     <w:name w:val="Question Esoteric"/>
     <w:basedOn w:val="Normal"/>
     <w:qFormat/>
-    <w:rsid w:val="0087484C"/>
+    <w:rsid w:val="0065136D"/>
     <w:rPr>
       <w:color w:val="4BACC6" w:themeColor="accent5"/>
     </w:rPr>
@@ -6617,24 +6652,24 @@
     <w:name w:val="ToDo Section"/>
     <w:basedOn w:val="Heading1"/>
     <w:qFormat/>
-    <w:rsid w:val="0087484C"/>
+    <w:rsid w:val="0065136D"/>
   </w:style>
   <w:style w:type="paragraph" w:customStyle="1" w:styleId="ToDoQuestionHeader">
     <w:name w:val="ToDo Question Header"/>
     <w:basedOn w:val="Question"/>
     <w:qFormat/>
-    <w:rsid w:val="0087484C"/>
+    <w:rsid w:val="0065136D"/>
   </w:style>
   <w:style w:type="paragraph" w:customStyle="1" w:styleId="ToDoDetails">
     <w:name w:val="ToDoDetails"/>
     <w:basedOn w:val="Normal"/>
     <w:qFormat/>
-    <w:rsid w:val="0087484C"/>
+    <w:rsid w:val="0065136D"/>
   </w:style>
   <w:style w:type="paragraph" w:customStyle="1" w:styleId="CodeExampleCode">
     <w:name w:val="Code Example Code"/>
     <w:basedOn w:val="Normal"/>
-    <w:rsid w:val="0087484C"/>
+    <w:rsid w:val="0065136D"/>
     <w:rPr>
       <w:rFonts w:ascii="Times New Roman" w:eastAsia="Times New Roman" w:hAnsi="Times New Roman" w:cs="Times New Roman"/>
       <w:b/>
@@ -6647,7 +6682,7 @@
     <w:name w:val="Code Example Diagram"/>
     <w:basedOn w:val="Normal"/>
     <w:qFormat/>
-    <w:rsid w:val="0087484C"/>
+    <w:rsid w:val="0065136D"/>
     <w:pPr>
       <w:spacing w:after="160" w:line="240" w:lineRule="auto"/>
     </w:pPr>
@@ -6661,7 +6696,7 @@
     <w:name w:val="Code Example Runtime"/>
     <w:basedOn w:val="Normal"/>
     <w:qFormat/>
-    <w:rsid w:val="0087484C"/>
+    <w:rsid w:val="0065136D"/>
     <w:pPr>
       <w:spacing w:after="160" w:line="240" w:lineRule="auto"/>
     </w:pPr>
@@ -6676,7 +6711,7 @@
     <w:basedOn w:val="Normal"/>
     <w:link w:val="CodeExampleHeadingChar"/>
     <w:qFormat/>
-    <w:rsid w:val="0087484C"/>
+    <w:rsid w:val="0065136D"/>
     <w:rPr>
       <w:b/>
       <w:smallCaps/>
@@ -6949,20 +6984,20 @@
     <w:name w:val="Headin"/>
     <w:basedOn w:val="Normal"/>
     <w:qFormat/>
-    <w:rsid w:val="0087484C"/>
+    <w:rsid w:val="0065136D"/>
   </w:style>
   <w:style w:type="paragraph" w:customStyle="1" w:styleId="questionsubsection2">
     <w:name w:val="question sub section 2"/>
     <w:basedOn w:val="Heading4"/>
     <w:qFormat/>
-    <w:rsid w:val="0087484C"/>
+    <w:rsid w:val="0065136D"/>
   </w:style>
   <w:style w:type="paragraph" w:customStyle="1" w:styleId="ListBulletHeader2">
     <w:name w:val="List Bullet Header 2"/>
     <w:basedOn w:val="Normal"/>
     <w:next w:val="ListBullet"/>
     <w:qFormat/>
-    <w:rsid w:val="0087484C"/>
+    <w:rsid w:val="0065136D"/>
     <w:pPr>
       <w:spacing w:after="120"/>
     </w:pPr>
@@ -7210,16 +7245,19 @@
   </w:style>
   <w:style w:type="paragraph" w:customStyle="1" w:styleId="Def">
     <w:name w:val="Def"/>
-    <w:basedOn w:val="CodeExampleHeading"/>
+    <w:basedOn w:val="Heading5"/>
     <w:link w:val="DefChar"/>
     <w:qFormat/>
-    <w:rsid w:val="0087484C"/>
+    <w:rsid w:val="0065136D"/>
+    <w:rPr>
+      <w:color w:val="31378B" w:themeColor="text2"/>
+    </w:rPr>
   </w:style>
   <w:style w:type="character" w:customStyle="1" w:styleId="CodeExampleHeadingChar">
     <w:name w:val="Code Example Heading Char"/>
     <w:basedOn w:val="DefaultParagraphFont"/>
     <w:link w:val="CodeExampleHeading"/>
-    <w:rsid w:val="0087484C"/>
+    <w:rsid w:val="0065136D"/>
     <w:rPr>
       <w:rFonts w:eastAsiaTheme="minorEastAsia"/>
       <w:b/>
@@ -7233,14 +7271,16 @@
     <w:name w:val="Def Char"/>
     <w:basedOn w:val="CodeExampleHeadingChar"/>
     <w:link w:val="Def"/>
-    <w:rsid w:val="0087484C"/>
-    <w:rPr>
-      <w:rFonts w:eastAsiaTheme="minorEastAsia"/>
+    <w:rsid w:val="0065136D"/>
+    <w:rPr>
+      <w:rFonts w:asciiTheme="majorHAnsi" w:eastAsiaTheme="majorEastAsia" w:hAnsiTheme="majorHAnsi" w:cstheme="majorBidi"/>
       <w:b/>
-      <w:smallCaps/>
+      <w:iCs/>
+      <w:smallCaps w:val="0"/>
       <w:color w:val="31378B" w:themeColor="text2"/>
-      <w:sz w:val="28"/>
-      <w:lang w:eastAsia="fi-FI"/>
+      <w:sz w:val="20"/>
+      <w:szCs w:val="24"/>
+      <w:lang w:eastAsia="en-GB"/>
     </w:rPr>
   </w:style>
   <w:style w:type="table" w:styleId="GridTable3-Accent1">
@@ -7378,6 +7418,15 @@
         </w:tcBorders>
       </w:tcPr>
     </w:tblStylePr>
+  </w:style>
+  <w:style w:type="paragraph" w:customStyle="1" w:styleId="ProofHeading">
+    <w:name w:val="Proof Heading"/>
+    <w:basedOn w:val="Def"/>
+    <w:qFormat/>
+    <w:rsid w:val="0065136D"/>
+    <w:rPr>
+      <w:color w:val="00B0F0" w:themeColor="accent1"/>
+    </w:rPr>
   </w:style>
 </w:styles>
 </file>
@@ -8179,7 +8228,7 @@
 </file>
 
 <file path=customXml/itemProps1.xml><?xml version="1.0" encoding="utf-8"?>
-<ds:datastoreItem xmlns:ds="http://schemas.openxmlformats.org/officeDocument/2006/customXml" ds:itemID="{DCBB7C8F-4726-4A47-A1C7-C3B470DA8452}">
+<ds:datastoreItem xmlns:ds="http://schemas.openxmlformats.org/officeDocument/2006/customXml" ds:itemID="{4ECB3F9E-7EEA-4F9F-AA6B-0AB5E8046A55}">
   <ds:schemaRefs>
     <ds:schemaRef ds:uri="http://schemas.openxmlformats.org/officeDocument/2006/bibliography"/>
   </ds:schemaRefs>
